--- a/Courses/Data Structures & Algorithms/Data Structures & Algorithms Lab (CSL-221)/Lecture Notes/Lab No 01/Part by part/Task List Lab 01 DSA.docx
+++ b/Courses/Data Structures & Algorithms/Data Structures & Algorithms Lab (CSL-221)/Lecture Notes/Lab No 01/Part by part/Task List Lab 01 DSA.docx
@@ -452,7 +452,7 @@
       </w:tr>
       <w:tr>
         <w:trPr>
-          <w:trHeight w:hRule="exact" w:val="479"/>
+          <w:trHeight w:hRule="exact" w:val="1379"/>
         </w:trPr>
         <w:tc>
           <w:tcPr>
@@ -468,20 +468,21 @@
           </w:tcPr>
           <w:p>
             <w:pPr>
+              <w:spacing w:after="0"/>
               <w:jc w:val="center"/>
               <w:rPr>
                 <w:rFonts w:ascii="Times New Roman" w:hAnsi="Times New Roman" w:cs="Times New Roman"/>
                 <w:color w:val="000000" w:themeColor="text1"/>
-                <w:sz w:val="26"/>
-                <w:szCs w:val="26"/>
+                <w:sz w:val="24"/>
+                <w:szCs w:val="24"/>
               </w:rPr>
             </w:pPr>
             <w:r>
               <w:rPr>
                 <w:rFonts w:ascii="Times New Roman" w:hAnsi="Times New Roman" w:cs="Times New Roman"/>
                 <w:color w:val="000000" w:themeColor="text1"/>
-                <w:sz w:val="26"/>
-                <w:szCs w:val="26"/>
+                <w:sz w:val="24"/>
+                <w:szCs w:val="24"/>
               </w:rPr>
               <w:t>01</w:t>
             </w:r>
@@ -500,85 +501,109 @@
           </w:tcPr>
           <w:p>
             <w:pPr>
+              <w:pStyle w:val="DecimalAligned"/>
+              <w:spacing w:after="0" w:line="240" w:lineRule="auto"/>
               <w:jc w:val="both"/>
               <w:rPr>
                 <w:rFonts w:ascii="Times New Roman" w:hAnsi="Times New Roman" w:cs="Times New Roman"/>
-                <w:color w:val="000000" w:themeColor="text1"/>
-                <w:sz w:val="26"/>
-                <w:szCs w:val="26"/>
+                <w:sz w:val="24"/>
+                <w:szCs w:val="24"/>
+                <w:lang/>
               </w:rPr>
             </w:pPr>
             <w:r>
               <w:rPr>
                 <w:rFonts w:ascii="Times New Roman" w:hAnsi="Times New Roman" w:cs="Times New Roman"/>
-                <w:color w:val="000000" w:themeColor="text1"/>
-                <w:sz w:val="26"/>
-                <w:szCs w:val="26"/>
-              </w:rPr>
-              <w:t>Create an array A of length</w:t>
-            </w:r>
-            <w:r>
-              <w:rPr>
-                <w:rFonts w:ascii="Times New Roman" w:hAnsi="Times New Roman" w:cs="Times New Roman"/>
-                <w:color w:val="000000" w:themeColor="text1"/>
-                <w:sz w:val="26"/>
-                <w:szCs w:val="26"/>
-              </w:rPr>
-              <w:t xml:space="preserve"> </w:t>
-            </w:r>
-            <w:r>
-              <w:rPr>
-                <w:rFonts w:ascii="Times New Roman" w:hAnsi="Times New Roman" w:cs="Times New Roman"/>
-                <w:color w:val="000000" w:themeColor="text1"/>
-                <w:sz w:val="26"/>
-                <w:szCs w:val="26"/>
-              </w:rPr>
-              <w:t>10</w:t>
-            </w:r>
-            <w:r>
-              <w:rPr>
-                <w:rFonts w:ascii="Times New Roman" w:hAnsi="Times New Roman" w:cs="Times New Roman"/>
-                <w:color w:val="000000" w:themeColor="text1"/>
-                <w:sz w:val="26"/>
-                <w:szCs w:val="26"/>
-              </w:rPr>
-              <w:t xml:space="preserve"> of</w:t>
-            </w:r>
-            <w:r>
-              <w:rPr>
-                <w:rFonts w:ascii="Times New Roman" w:hAnsi="Times New Roman" w:cs="Times New Roman"/>
-                <w:color w:val="000000" w:themeColor="text1"/>
-                <w:sz w:val="26"/>
-                <w:szCs w:val="26"/>
-              </w:rPr>
-              <w:t xml:space="preserve"> integers</w:t>
-            </w:r>
-            <w:r>
-              <w:rPr>
-                <w:rFonts w:ascii="Times New Roman" w:hAnsi="Times New Roman" w:cs="Times New Roman"/>
-                <w:color w:val="000000" w:themeColor="text1"/>
-                <w:sz w:val="26"/>
-                <w:szCs w:val="26"/>
-              </w:rPr>
-              <w:t xml:space="preserve"> v</w:t>
-            </w:r>
-            <w:r>
-              <w:rPr>
-                <w:rFonts w:ascii="Times New Roman" w:hAnsi="Times New Roman" w:cs="Times New Roman"/>
-                <w:color w:val="000000" w:themeColor="text1"/>
-                <w:sz w:val="26"/>
-                <w:szCs w:val="26"/>
-              </w:rPr>
-              <w:t>alues ranging from 1 to 50.</w:t>
+                <w:sz w:val="24"/>
+                <w:szCs w:val="24"/>
+              </w:rPr>
+              <w:t>Create an array A of length 10 integers. Values ranging from 1 to 50.</w:t>
             </w:r>
           </w:p>
           <w:p>
             <w:pPr>
+              <w:pStyle w:val="DecimalAligned"/>
+              <w:numPr>
+                <w:ilvl w:val="0"/>
+                <w:numId w:val="3"/>
+              </w:numPr>
+              <w:spacing w:after="0" w:line="240" w:lineRule="auto"/>
+              <w:jc w:val="both"/>
+              <w:rPr>
+                <w:rFonts w:ascii="Times New Roman" w:hAnsi="Times New Roman" w:cs="Times New Roman"/>
+                <w:sz w:val="24"/>
+                <w:szCs w:val="24"/>
+                <w:lang/>
+              </w:rPr>
+            </w:pPr>
+            <w:r>
+              <w:rPr>
+                <w:rFonts w:ascii="Times New Roman" w:hAnsi="Times New Roman" w:cs="Times New Roman"/>
+                <w:sz w:val="24"/>
+                <w:szCs w:val="24"/>
+              </w:rPr>
+              <w:t>Find all pairs of elements whose sum is 25.</w:t>
+            </w:r>
+          </w:p>
+          <w:p>
+            <w:pPr>
+              <w:pStyle w:val="DecimalAligned"/>
+              <w:numPr>
+                <w:ilvl w:val="0"/>
+                <w:numId w:val="3"/>
+              </w:numPr>
+              <w:spacing w:after="0" w:line="240" w:lineRule="auto"/>
+              <w:jc w:val="both"/>
+              <w:rPr>
+                <w:rFonts w:ascii="Times New Roman" w:hAnsi="Times New Roman" w:cs="Times New Roman"/>
+                <w:sz w:val="24"/>
+                <w:szCs w:val="24"/>
+                <w:lang/>
+              </w:rPr>
+            </w:pPr>
+            <w:r>
+              <w:rPr>
+                <w:rFonts w:ascii="Times New Roman" w:hAnsi="Times New Roman" w:cs="Times New Roman"/>
+                <w:sz w:val="24"/>
+                <w:szCs w:val="24"/>
+              </w:rPr>
+              <w:t>Find the number of elements of A which are even, and the number of elements of A which are odd.</w:t>
+            </w:r>
+          </w:p>
+          <w:p>
+            <w:pPr>
+              <w:pStyle w:val="DecimalAligned"/>
+              <w:numPr>
+                <w:ilvl w:val="0"/>
+                <w:numId w:val="3"/>
+              </w:numPr>
+              <w:spacing w:after="0" w:line="240" w:lineRule="auto"/>
+              <w:jc w:val="both"/>
+              <w:rPr>
+                <w:rFonts w:ascii="Times New Roman" w:hAnsi="Times New Roman" w:cs="Times New Roman"/>
+                <w:sz w:val="24"/>
+                <w:szCs w:val="24"/>
+                <w:lang/>
+              </w:rPr>
+            </w:pPr>
+            <w:r>
+              <w:rPr>
+                <w:rFonts w:ascii="Times New Roman" w:hAnsi="Times New Roman" w:cs="Times New Roman"/>
+                <w:sz w:val="24"/>
+                <w:szCs w:val="24"/>
+              </w:rPr>
+              <w:t>Write a procedure which finds the average of the value of A.</w:t>
+            </w:r>
+          </w:p>
+          <w:p>
+            <w:pPr>
+              <w:spacing w:after="0" w:line="240" w:lineRule="auto"/>
+              <w:jc w:val="both"/>
               <w:rPr>
                 <w:rFonts w:ascii="Times New Roman" w:hAnsi="Times New Roman" w:cs="Times New Roman"/>
                 <w:color w:val="000000" w:themeColor="text1"/>
-                <w:sz w:val="26"/>
-                <w:szCs w:val="26"/>
+                <w:sz w:val="24"/>
+                <w:szCs w:val="24"/>
               </w:rPr>
             </w:pPr>
           </w:p>
@@ -586,7 +611,7 @@
       </w:tr>
       <w:tr>
         <w:trPr>
-          <w:trHeight w:hRule="exact" w:val="632"/>
+          <w:trHeight w:hRule="exact" w:val="542"/>
         </w:trPr>
         <w:tc>
           <w:tcPr>
@@ -602,21 +627,22 @@
           </w:tcPr>
           <w:p>
             <w:pPr>
+              <w:spacing w:after="0"/>
               <w:jc w:val="center"/>
               <w:rPr>
                 <w:rFonts w:ascii="Times New Roman" w:hAnsi="Times New Roman" w:cs="Times New Roman"/>
                 <w:b/>
                 <w:color w:val="000000" w:themeColor="text1"/>
-                <w:sz w:val="26"/>
-                <w:szCs w:val="26"/>
+                <w:sz w:val="24"/>
+                <w:szCs w:val="24"/>
               </w:rPr>
             </w:pPr>
             <w:r>
               <w:rPr>
                 <w:rFonts w:ascii="Times New Roman" w:hAnsi="Times New Roman" w:cs="Times New Roman"/>
                 <w:color w:val="000000" w:themeColor="text1"/>
-                <w:sz w:val="26"/>
-                <w:szCs w:val="26"/>
+                <w:sz w:val="24"/>
+                <w:szCs w:val="24"/>
               </w:rPr>
               <w:t>02</w:t>
             </w:r>
@@ -640,34 +666,24 @@
               <w:rPr>
                 <w:rFonts w:ascii="Times New Roman" w:hAnsi="Times New Roman" w:cs="Times New Roman"/>
                 <w:color w:val="000000" w:themeColor="text1"/>
-                <w:sz w:val="26"/>
-                <w:szCs w:val="26"/>
+                <w:sz w:val="24"/>
+                <w:szCs w:val="24"/>
               </w:rPr>
             </w:pPr>
             <w:r>
               <w:rPr>
                 <w:rFonts w:ascii="Times New Roman" w:hAnsi="Times New Roman" w:cs="Times New Roman"/>
-                <w:color w:val="000000" w:themeColor="text1"/>
-                <w:sz w:val="26"/>
-                <w:szCs w:val="26"/>
+                <w:sz w:val="24"/>
+                <w:szCs w:val="24"/>
               </w:rPr>
               <w:t>Write a C# program that utilizes a 1D array to implement a simple inventory management system</w:t>
-            </w:r>
-            <w:r>
-              <w:rPr>
-                <w:rFonts w:ascii="Times New Roman" w:hAnsi="Times New Roman" w:cs="Times New Roman"/>
-                <w:color w:val="000000" w:themeColor="text1"/>
-                <w:sz w:val="26"/>
-                <w:szCs w:val="26"/>
-              </w:rPr>
-              <w:t>.</w:t>
             </w:r>
           </w:p>
         </w:tc>
       </w:tr>
       <w:tr>
         <w:trPr>
-          <w:trHeight w:hRule="exact" w:val="632"/>
+          <w:trHeight w:hRule="exact" w:val="2252"/>
         </w:trPr>
         <w:tc>
           <w:tcPr>
@@ -683,20 +699,21 @@
           </w:tcPr>
           <w:p>
             <w:pPr>
+              <w:spacing w:after="0"/>
               <w:jc w:val="center"/>
               <w:rPr>
                 <w:rFonts w:ascii="Times New Roman" w:hAnsi="Times New Roman" w:cs="Times New Roman"/>
                 <w:color w:val="000000" w:themeColor="text1"/>
-                <w:sz w:val="26"/>
-                <w:szCs w:val="26"/>
+                <w:sz w:val="24"/>
+                <w:szCs w:val="24"/>
               </w:rPr>
             </w:pPr>
             <w:r>
               <w:rPr>
                 <w:rFonts w:ascii="Times New Roman" w:hAnsi="Times New Roman" w:cs="Times New Roman"/>
                 <w:color w:val="000000" w:themeColor="text1"/>
-                <w:sz w:val="26"/>
-                <w:szCs w:val="26"/>
+                <w:sz w:val="24"/>
+                <w:szCs w:val="24"/>
               </w:rPr>
               <w:t>03</w:t>
             </w:r>
@@ -715,39 +732,254 @@
           </w:tcPr>
           <w:p>
             <w:pPr>
-              <w:pStyle w:val="TableParagraph"/>
+              <w:pStyle w:val="DecimalAligned"/>
+              <w:spacing w:after="0" w:line="240" w:lineRule="auto"/>
               <w:jc w:val="both"/>
               <w:rPr>
                 <w:rFonts w:ascii="Times New Roman" w:hAnsi="Times New Roman" w:cs="Times New Roman"/>
-                <w:color w:val="000000" w:themeColor="text1"/>
-                <w:sz w:val="26"/>
-                <w:szCs w:val="26"/>
+                <w:sz w:val="24"/>
+                <w:szCs w:val="24"/>
               </w:rPr>
             </w:pPr>
             <w:r>
               <w:rPr>
                 <w:rFonts w:ascii="Times New Roman" w:hAnsi="Times New Roman" w:cs="Times New Roman"/>
-                <w:color w:val="000000" w:themeColor="text1"/>
-                <w:sz w:val="26"/>
-                <w:szCs w:val="26"/>
-              </w:rPr>
-              <w:t>Write a program which input 2 matrix of user defined rows and columns and perform</w:t>
+                <w:sz w:val="24"/>
+                <w:szCs w:val="24"/>
+              </w:rPr>
+              <w:t>Write a program which input 2 matrix of user defined rows and columns and perform following</w:t>
             </w:r>
             <w:r>
               <w:rPr>
                 <w:rFonts w:ascii="Times New Roman" w:hAnsi="Times New Roman" w:cs="Times New Roman"/>
-                <w:color w:val="000000" w:themeColor="text1"/>
-                <w:sz w:val="26"/>
-                <w:szCs w:val="26"/>
-              </w:rPr>
-              <w:t xml:space="preserve"> operations</w:t>
+                <w:sz w:val="24"/>
+                <w:szCs w:val="24"/>
+              </w:rPr>
+              <w:t xml:space="preserve"> </w:t>
             </w:r>
             <w:r>
               <w:rPr>
                 <w:rFonts w:ascii="Times New Roman" w:hAnsi="Times New Roman" w:cs="Times New Roman"/>
-                <w:color w:val="000000" w:themeColor="text1"/>
-                <w:sz w:val="26"/>
-                <w:szCs w:val="26"/>
+                <w:sz w:val="24"/>
+                <w:szCs w:val="24"/>
+              </w:rPr>
+              <w:t>operation</w:t>
+            </w:r>
+            <w:r>
+              <w:rPr>
+                <w:rFonts w:ascii="Times New Roman" w:hAnsi="Times New Roman" w:cs="Times New Roman"/>
+                <w:sz w:val="24"/>
+                <w:szCs w:val="24"/>
+              </w:rPr>
+              <w:t>s:</w:t>
+            </w:r>
+          </w:p>
+          <w:p>
+            <w:pPr>
+              <w:pStyle w:val="DecimalAligned"/>
+              <w:numPr>
+                <w:ilvl w:val="0"/>
+                <w:numId w:val="4"/>
+              </w:numPr>
+              <w:spacing w:after="0" w:line="240" w:lineRule="auto"/>
+              <w:jc w:val="both"/>
+              <w:rPr>
+                <w:rFonts w:ascii="Times New Roman" w:hAnsi="Times New Roman" w:cs="Times New Roman"/>
+                <w:b/>
+                <w:bCs/>
+                <w:sz w:val="24"/>
+                <w:szCs w:val="24"/>
+                <w:lang/>
+              </w:rPr>
+            </w:pPr>
+            <w:r>
+              <w:rPr>
+                <w:rFonts w:ascii="Times New Roman" w:hAnsi="Times New Roman" w:cs="Times New Roman"/>
+                <w:sz w:val="24"/>
+                <w:szCs w:val="24"/>
+              </w:rPr>
+              <w:t>Display/Print as a Matrix</w:t>
+            </w:r>
+            <w:r>
+              <w:rPr>
+                <w:rFonts w:ascii="Times New Roman" w:hAnsi="Times New Roman" w:cs="Times New Roman"/>
+                <w:sz w:val="24"/>
+                <w:szCs w:val="24"/>
+              </w:rPr>
+              <w:t>.</w:t>
+            </w:r>
+          </w:p>
+          <w:p>
+            <w:pPr>
+              <w:pStyle w:val="DecimalAligned"/>
+              <w:numPr>
+                <w:ilvl w:val="0"/>
+                <w:numId w:val="4"/>
+              </w:numPr>
+              <w:spacing w:after="0" w:line="240" w:lineRule="auto"/>
+              <w:jc w:val="both"/>
+              <w:rPr>
+                <w:rFonts w:ascii="Times New Roman" w:hAnsi="Times New Roman" w:cs="Times New Roman"/>
+                <w:b/>
+                <w:bCs/>
+                <w:sz w:val="24"/>
+                <w:szCs w:val="24"/>
+                <w:lang/>
+              </w:rPr>
+            </w:pPr>
+            <w:r>
+              <w:rPr>
+                <w:rFonts w:ascii="Times New Roman" w:hAnsi="Times New Roman" w:cs="Times New Roman"/>
+                <w:sz w:val="24"/>
+                <w:szCs w:val="24"/>
+              </w:rPr>
+              <w:t>Addition of Matrix</w:t>
+            </w:r>
+            <w:r>
+              <w:rPr>
+                <w:rFonts w:ascii="Times New Roman" w:hAnsi="Times New Roman" w:cs="Times New Roman"/>
+                <w:sz w:val="24"/>
+                <w:szCs w:val="24"/>
+              </w:rPr>
+              <w:t>.</w:t>
+            </w:r>
+          </w:p>
+          <w:p>
+            <w:pPr>
+              <w:pStyle w:val="DecimalAligned"/>
+              <w:numPr>
+                <w:ilvl w:val="0"/>
+                <w:numId w:val="4"/>
+              </w:numPr>
+              <w:spacing w:after="0" w:line="240" w:lineRule="auto"/>
+              <w:jc w:val="both"/>
+              <w:rPr>
+                <w:rFonts w:ascii="Times New Roman" w:hAnsi="Times New Roman" w:cs="Times New Roman"/>
+                <w:b/>
+                <w:bCs/>
+                <w:sz w:val="24"/>
+                <w:szCs w:val="24"/>
+                <w:lang/>
+              </w:rPr>
+            </w:pPr>
+            <w:r>
+              <w:rPr>
+                <w:rFonts w:ascii="Times New Roman" w:hAnsi="Times New Roman" w:cs="Times New Roman"/>
+                <w:sz w:val="24"/>
+                <w:szCs w:val="24"/>
+              </w:rPr>
+              <w:t>Subtraction of Matrix</w:t>
+            </w:r>
+            <w:r>
+              <w:rPr>
+                <w:rFonts w:ascii="Times New Roman" w:hAnsi="Times New Roman" w:cs="Times New Roman"/>
+                <w:sz w:val="24"/>
+                <w:szCs w:val="24"/>
+              </w:rPr>
+              <w:t>.</w:t>
+            </w:r>
+          </w:p>
+          <w:p>
+            <w:pPr>
+              <w:pStyle w:val="DecimalAligned"/>
+              <w:numPr>
+                <w:ilvl w:val="0"/>
+                <w:numId w:val="4"/>
+              </w:numPr>
+              <w:spacing w:after="0" w:line="240" w:lineRule="auto"/>
+              <w:jc w:val="both"/>
+              <w:rPr>
+                <w:rFonts w:ascii="Times New Roman" w:hAnsi="Times New Roman" w:cs="Times New Roman"/>
+                <w:b/>
+                <w:bCs/>
+                <w:sz w:val="24"/>
+                <w:szCs w:val="24"/>
+                <w:lang/>
+              </w:rPr>
+            </w:pPr>
+            <w:r>
+              <w:rPr>
+                <w:rFonts w:ascii="Times New Roman" w:hAnsi="Times New Roman" w:cs="Times New Roman"/>
+                <w:sz w:val="24"/>
+                <w:szCs w:val="24"/>
+              </w:rPr>
+              <w:t>matrix multiplication</w:t>
+            </w:r>
+            <w:r>
+              <w:rPr>
+                <w:rFonts w:ascii="Times New Roman" w:hAnsi="Times New Roman" w:cs="Times New Roman"/>
+                <w:sz w:val="24"/>
+                <w:szCs w:val="24"/>
+              </w:rPr>
+              <w:t>.</w:t>
+            </w:r>
+          </w:p>
+          <w:p>
+            <w:pPr>
+              <w:pStyle w:val="DecimalAligned"/>
+              <w:numPr>
+                <w:ilvl w:val="0"/>
+                <w:numId w:val="4"/>
+              </w:numPr>
+              <w:spacing w:after="0" w:line="240" w:lineRule="auto"/>
+              <w:jc w:val="both"/>
+              <w:rPr>
+                <w:rFonts w:ascii="Times New Roman" w:hAnsi="Times New Roman" w:cs="Times New Roman"/>
+                <w:b/>
+                <w:bCs/>
+                <w:sz w:val="24"/>
+                <w:szCs w:val="24"/>
+                <w:lang/>
+              </w:rPr>
+            </w:pPr>
+            <w:r>
+              <w:rPr>
+                <w:rFonts w:ascii="Times New Roman" w:hAnsi="Times New Roman" w:cs="Times New Roman"/>
+                <w:sz w:val="24"/>
+                <w:szCs w:val="24"/>
+              </w:rPr>
+              <w:t>Determinant</w:t>
+            </w:r>
+            <w:r>
+              <w:rPr>
+                <w:rFonts w:ascii="Times New Roman" w:hAnsi="Times New Roman" w:cs="Times New Roman"/>
+                <w:sz w:val="24"/>
+                <w:szCs w:val="24"/>
+              </w:rPr>
+              <w:t>.</w:t>
+            </w:r>
+          </w:p>
+          <w:p>
+            <w:pPr>
+              <w:pStyle w:val="DecimalAligned"/>
+              <w:numPr>
+                <w:ilvl w:val="0"/>
+                <w:numId w:val="4"/>
+              </w:numPr>
+              <w:spacing w:after="0" w:line="240" w:lineRule="auto"/>
+              <w:jc w:val="both"/>
+              <w:rPr>
+                <w:rFonts w:ascii="Times New Roman" w:hAnsi="Times New Roman" w:cs="Times New Roman"/>
+                <w:b/>
+                <w:bCs/>
+                <w:sz w:val="24"/>
+                <w:szCs w:val="24"/>
+                <w:lang/>
+              </w:rPr>
+            </w:pPr>
+            <w:r>
+              <w:rPr>
+                <w:rFonts w:ascii="Times New Roman" w:hAnsi="Times New Roman" w:cs="Times New Roman"/>
+                <w:sz w:val="24"/>
+                <w:szCs w:val="24"/>
+              </w:rPr>
+              <w:t>Inverse</w:t>
+            </w:r>
+            <w:r>
+              <w:rPr>
+                <w:rFonts w:ascii="Times New Roman" w:hAnsi="Times New Roman" w:cs="Times New Roman"/>
+                <w:sz w:val="24"/>
+                <w:szCs w:val="24"/>
               </w:rPr>
               <w:t>.</w:t>
             </w:r>
@@ -810,17 +1042,6 @@
     <w:p>
       <w:pPr>
         <w:pStyle w:val="NoSpacing"/>
-        <w:rPr>
-          <w:rFonts w:ascii="Britannic Bold" w:hAnsi="Britannic Bold"/>
-          <w:color w:val="000000" w:themeColor="text1"/>
-          <w:sz w:val="36"/>
-          <w:szCs w:val="36"/>
-        </w:rPr>
-      </w:pPr>
-    </w:p>
-    <w:p>
-      <w:pPr>
-        <w:pStyle w:val="NoSpacing"/>
         <w:jc w:val="center"/>
         <w:rPr>
           <w:rFonts w:ascii="Britannic Bold" w:hAnsi="Britannic Bold"/>
@@ -836,64 +1057,7 @@
           <w:sz w:val="36"/>
           <w:szCs w:val="36"/>
         </w:rPr>
-        <w:t xml:space="preserve"> </w:t>
-      </w:r>
-    </w:p>
-    <w:p>
-      <w:pPr>
-        <w:pStyle w:val="NoSpacing"/>
-        <w:jc w:val="center"/>
-        <w:rPr>
-          <w:rFonts w:ascii="Britannic Bold" w:hAnsi="Britannic Bold"/>
-          <w:color w:val="000000" w:themeColor="text1"/>
-          <w:sz w:val="36"/>
-          <w:szCs w:val="36"/>
-        </w:rPr>
-      </w:pPr>
-    </w:p>
-    <w:p>
-      <w:pPr>
-        <w:pStyle w:val="NoSpacing"/>
-        <w:jc w:val="center"/>
-        <w:rPr>
-          <w:rFonts w:ascii="Britannic Bold" w:hAnsi="Britannic Bold"/>
-          <w:color w:val="000000" w:themeColor="text1"/>
-          <w:sz w:val="36"/>
-          <w:szCs w:val="36"/>
-        </w:rPr>
-      </w:pPr>
-    </w:p>
-    <w:p>
-      <w:pPr>
-        <w:pStyle w:val="NoSpacing"/>
-        <w:jc w:val="center"/>
-        <w:rPr>
-          <w:rFonts w:ascii="Britannic Bold" w:hAnsi="Britannic Bold"/>
-          <w:color w:val="000000" w:themeColor="text1"/>
-          <w:sz w:val="36"/>
-          <w:szCs w:val="36"/>
-        </w:rPr>
-      </w:pPr>
-    </w:p>
-    <w:p>
-      <w:pPr>
-        <w:pStyle w:val="NoSpacing"/>
-        <w:jc w:val="center"/>
-        <w:rPr>
-          <w:rFonts w:ascii="Britannic Bold" w:hAnsi="Britannic Bold"/>
-          <w:color w:val="000000" w:themeColor="text1"/>
-          <w:sz w:val="36"/>
-          <w:szCs w:val="36"/>
-        </w:rPr>
-      </w:pPr>
-      <w:r>
-        <w:rPr>
-          <w:rFonts w:ascii="Britannic Bold" w:hAnsi="Britannic Bold"/>
-          <w:color w:val="000000" w:themeColor="text1"/>
-          <w:sz w:val="36"/>
-          <w:szCs w:val="36"/>
-        </w:rPr>
-        <w:t xml:space="preserve"> Submitted On: </w:t>
+        <w:t>Submitted On:</w:t>
       </w:r>
     </w:p>
     <w:p>
@@ -961,6 +1125,12 @@
                               <w:rPr>
                                 <w:rFonts w:ascii="Britannic Bold" w:hAnsi="Britannic Bold"/>
                               </w:rPr>
+                              <w:t>11</w:t>
+                            </w:r>
+                            <w:r>
+                              <w:rPr>
+                                <w:rFonts w:ascii="Britannic Bold" w:hAnsi="Britannic Bold"/>
+                              </w:rPr>
                               <w:t>/</w:t>
                             </w:r>
                             <w:r>
@@ -1004,7 +1174,11 @@
           </mc:Choice>
           <mc:Fallback>
             <w:pict>
-              <v:shape w14:anchorId="5309ADD1" id="Text Box 4" o:spid="_x0000_s1027" type="#_x0000_t202" style="position:absolute;left:0;text-align:left;margin-left:188pt;margin-top:.2pt;width:96.5pt;height:20pt;z-index:251660288;visibility:visible;mso-wrap-style:square;mso-wrap-distance-left:9pt;mso-wrap-distance-top:0;mso-wrap-distance-right:9pt;mso-wrap-distance-bottom:0;mso-position-horizontal:absolute;mso-position-horizontal-relative:text;mso-position-vertical:absolute;mso-position-vertical-relative:text;v-text-anchor:top" o:gfxdata="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" filled="f" stroked="f" strokeweight=".5pt">
+              <v:shapetype w14:anchorId="5309ADD1" id="_x0000_t202" coordsize="21600,21600" o:spt="202" path="m,l,21600r21600,l21600,xe">
+                <v:stroke joinstyle="miter"/>
+                <v:path gradientshapeok="t" o:connecttype="rect"/>
+              </v:shapetype>
+              <v:shape id="Text Box 4" o:spid="_x0000_s1027" type="#_x0000_t202" style="position:absolute;left:0;text-align:left;margin-left:188pt;margin-top:.2pt;width:96.5pt;height:20pt;z-index:251660288;visibility:visible;mso-wrap-style:square;mso-wrap-distance-left:9pt;mso-wrap-distance-top:0;mso-wrap-distance-right:9pt;mso-wrap-distance-bottom:0;mso-position-horizontal:absolute;mso-position-horizontal-relative:text;mso-position-vertical:absolute;mso-position-vertical-relative:text;v-text-anchor:top" o:gfxdata="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" filled="f" stroked="f" strokeweight=".5pt">
                 <v:textbox>
                   <w:txbxContent>
                     <w:p>
@@ -1014,6 +1188,12 @@
                           <w:rFonts w:ascii="Britannic Bold" w:hAnsi="Britannic Bold"/>
                         </w:rPr>
                       </w:pPr>
+                      <w:r>
+                        <w:rPr>
+                          <w:rFonts w:ascii="Britannic Bold" w:hAnsi="Britannic Bold"/>
+                        </w:rPr>
+                        <w:t>11</w:t>
+                      </w:r>
                       <w:r>
                         <w:rPr>
                           <w:rFonts w:ascii="Britannic Bold" w:hAnsi="Britannic Bold"/>
@@ -1328,6 +1508,178 @@
       </w:rPr>
     </w:lvl>
   </w:abstractNum>
+  <w:abstractNum w:abstractNumId="2" w15:restartNumberingAfterBreak="0">
+    <w:nsid w:val="22C51599"/>
+    <w:multiLevelType w:val="hybridMultilevel"/>
+    <w:tmpl w:val="9BC6769E"/>
+    <w:lvl w:ilvl="0" w:tplc="04090017">
+      <w:start w:val="1"/>
+      <w:numFmt w:val="lowerLetter"/>
+      <w:lvlText w:val="%1)"/>
+      <w:lvlJc w:val="left"/>
+      <w:pPr>
+        <w:ind w:left="360" w:hanging="360"/>
+      </w:pPr>
+    </w:lvl>
+    <w:lvl w:ilvl="1" w:tplc="04090019" w:tentative="1">
+      <w:start w:val="1"/>
+      <w:numFmt w:val="lowerLetter"/>
+      <w:lvlText w:val="%2."/>
+      <w:lvlJc w:val="left"/>
+      <w:pPr>
+        <w:ind w:left="1080" w:hanging="360"/>
+      </w:pPr>
+    </w:lvl>
+    <w:lvl w:ilvl="2" w:tplc="0409001B" w:tentative="1">
+      <w:start w:val="1"/>
+      <w:numFmt w:val="lowerRoman"/>
+      <w:lvlText w:val="%3."/>
+      <w:lvlJc w:val="right"/>
+      <w:pPr>
+        <w:ind w:left="1800" w:hanging="180"/>
+      </w:pPr>
+    </w:lvl>
+    <w:lvl w:ilvl="3" w:tplc="0409000F" w:tentative="1">
+      <w:start w:val="1"/>
+      <w:numFmt w:val="decimal"/>
+      <w:lvlText w:val="%4."/>
+      <w:lvlJc w:val="left"/>
+      <w:pPr>
+        <w:ind w:left="2520" w:hanging="360"/>
+      </w:pPr>
+    </w:lvl>
+    <w:lvl w:ilvl="4" w:tplc="04090019" w:tentative="1">
+      <w:start w:val="1"/>
+      <w:numFmt w:val="lowerLetter"/>
+      <w:lvlText w:val="%5."/>
+      <w:lvlJc w:val="left"/>
+      <w:pPr>
+        <w:ind w:left="3240" w:hanging="360"/>
+      </w:pPr>
+    </w:lvl>
+    <w:lvl w:ilvl="5" w:tplc="0409001B" w:tentative="1">
+      <w:start w:val="1"/>
+      <w:numFmt w:val="lowerRoman"/>
+      <w:lvlText w:val="%6."/>
+      <w:lvlJc w:val="right"/>
+      <w:pPr>
+        <w:ind w:left="3960" w:hanging="180"/>
+      </w:pPr>
+    </w:lvl>
+    <w:lvl w:ilvl="6" w:tplc="0409000F" w:tentative="1">
+      <w:start w:val="1"/>
+      <w:numFmt w:val="decimal"/>
+      <w:lvlText w:val="%7."/>
+      <w:lvlJc w:val="left"/>
+      <w:pPr>
+        <w:ind w:left="4680" w:hanging="360"/>
+      </w:pPr>
+    </w:lvl>
+    <w:lvl w:ilvl="7" w:tplc="04090019" w:tentative="1">
+      <w:start w:val="1"/>
+      <w:numFmt w:val="lowerLetter"/>
+      <w:lvlText w:val="%8."/>
+      <w:lvlJc w:val="left"/>
+      <w:pPr>
+        <w:ind w:left="5400" w:hanging="360"/>
+      </w:pPr>
+    </w:lvl>
+    <w:lvl w:ilvl="8" w:tplc="0409001B" w:tentative="1">
+      <w:start w:val="1"/>
+      <w:numFmt w:val="lowerRoman"/>
+      <w:lvlText w:val="%9."/>
+      <w:lvlJc w:val="right"/>
+      <w:pPr>
+        <w:ind w:left="6120" w:hanging="180"/>
+      </w:pPr>
+    </w:lvl>
+  </w:abstractNum>
+  <w:abstractNum w:abstractNumId="3" w15:restartNumberingAfterBreak="0">
+    <w:nsid w:val="4EA25BCC"/>
+    <w:multiLevelType w:val="hybridMultilevel"/>
+    <w:tmpl w:val="CC243828"/>
+    <w:lvl w:ilvl="0" w:tplc="0409000F">
+      <w:start w:val="1"/>
+      <w:numFmt w:val="decimal"/>
+      <w:lvlText w:val="%1."/>
+      <w:lvlJc w:val="left"/>
+      <w:pPr>
+        <w:ind w:left="360" w:hanging="360"/>
+      </w:pPr>
+    </w:lvl>
+    <w:lvl w:ilvl="1" w:tplc="04090019" w:tentative="1">
+      <w:start w:val="1"/>
+      <w:numFmt w:val="lowerLetter"/>
+      <w:lvlText w:val="%2."/>
+      <w:lvlJc w:val="left"/>
+      <w:pPr>
+        <w:ind w:left="1080" w:hanging="360"/>
+      </w:pPr>
+    </w:lvl>
+    <w:lvl w:ilvl="2" w:tplc="0409001B" w:tentative="1">
+      <w:start w:val="1"/>
+      <w:numFmt w:val="lowerRoman"/>
+      <w:lvlText w:val="%3."/>
+      <w:lvlJc w:val="right"/>
+      <w:pPr>
+        <w:ind w:left="1800" w:hanging="180"/>
+      </w:pPr>
+    </w:lvl>
+    <w:lvl w:ilvl="3" w:tplc="0409000F" w:tentative="1">
+      <w:start w:val="1"/>
+      <w:numFmt w:val="decimal"/>
+      <w:lvlText w:val="%4."/>
+      <w:lvlJc w:val="left"/>
+      <w:pPr>
+        <w:ind w:left="2520" w:hanging="360"/>
+      </w:pPr>
+    </w:lvl>
+    <w:lvl w:ilvl="4" w:tplc="04090019" w:tentative="1">
+      <w:start w:val="1"/>
+      <w:numFmt w:val="lowerLetter"/>
+      <w:lvlText w:val="%5."/>
+      <w:lvlJc w:val="left"/>
+      <w:pPr>
+        <w:ind w:left="3240" w:hanging="360"/>
+      </w:pPr>
+    </w:lvl>
+    <w:lvl w:ilvl="5" w:tplc="0409001B" w:tentative="1">
+      <w:start w:val="1"/>
+      <w:numFmt w:val="lowerRoman"/>
+      <w:lvlText w:val="%6."/>
+      <w:lvlJc w:val="right"/>
+      <w:pPr>
+        <w:ind w:left="3960" w:hanging="180"/>
+      </w:pPr>
+    </w:lvl>
+    <w:lvl w:ilvl="6" w:tplc="0409000F" w:tentative="1">
+      <w:start w:val="1"/>
+      <w:numFmt w:val="decimal"/>
+      <w:lvlText w:val="%7."/>
+      <w:lvlJc w:val="left"/>
+      <w:pPr>
+        <w:ind w:left="4680" w:hanging="360"/>
+      </w:pPr>
+    </w:lvl>
+    <w:lvl w:ilvl="7" w:tplc="04090019" w:tentative="1">
+      <w:start w:val="1"/>
+      <w:numFmt w:val="lowerLetter"/>
+      <w:lvlText w:val="%8."/>
+      <w:lvlJc w:val="left"/>
+      <w:pPr>
+        <w:ind w:left="5400" w:hanging="360"/>
+      </w:pPr>
+    </w:lvl>
+    <w:lvl w:ilvl="8" w:tplc="0409001B" w:tentative="1">
+      <w:start w:val="1"/>
+      <w:numFmt w:val="lowerRoman"/>
+      <w:lvlText w:val="%9."/>
+      <w:lvlJc w:val="right"/>
+      <w:pPr>
+        <w:ind w:left="6120" w:hanging="180"/>
+      </w:pPr>
+    </w:lvl>
+  </w:abstractNum>
   <w:num w:numId="1" w16cid:durableId="145706845">
     <w:abstractNumId w:val="0"/>
   </w:num>
@@ -1346,6 +1698,12 @@
     <w:lvlOverride w:ilvl="6"/>
     <w:lvlOverride w:ilvl="7"/>
     <w:lvlOverride w:ilvl="8"/>
+  </w:num>
+  <w:num w:numId="3" w16cid:durableId="1201669438">
+    <w:abstractNumId w:val="3"/>
+  </w:num>
+  <w:num w:numId="4" w16cid:durableId="1268925044">
+    <w:abstractNumId w:val="2"/>
   </w:num>
 </w:numbering>
 </file>
@@ -1756,6 +2114,7 @@
   <w:style w:type="character" w:default="1" w:styleId="DefaultParagraphFont">
     <w:name w:val="Default Paragraph Font"/>
     <w:uiPriority w:val="1"/>
+    <w:semiHidden/>
     <w:unhideWhenUsed/>
   </w:style>
   <w:style w:type="table" w:default="1" w:styleId="TableNormal">
